--- a/data/organizacija/krizaljke/k6_podjela_ug_barovi_u_sirem_smislu.docx
+++ b/data/organizacija/krizaljke/k6_podjela_ug_barovi_u_sirem_smislu.docx
@@ -15227,6 +15227,24 @@
               </w:rPr>
               <w:t xml:space="preserve"> kavane koje nude kompletne obroke</w:t>
             </w:r>
+            <w:r>
+              <w:rPr>
+                <w:rFonts w:asciiTheme="minorHAnsi" w:hAnsiTheme="minorHAnsi"/>
+                <w:sz w:val="20"/>
+                <w:szCs w:val="22"/>
+              </w:rPr>
+              <w:t xml:space="preserve"> </w:t>
+            </w:r>
+            <w:r>
+              <w:rPr>
+                <w:rFonts w:asciiTheme="minorHAnsi" w:hAnsiTheme="minorHAnsi"/>
+                <w:sz w:val="20"/>
+                <w:szCs w:val="22"/>
+              </w:rPr>
+              <w:t>za ručak i večeru</w:t>
+            </w:r>
+            <w:bookmarkStart w:id="0" w:name="_GoBack"/>
+            <w:bookmarkEnd w:id="0"/>
           </w:p>
           <w:p>
             <w:pPr>
@@ -15294,8 +15312,6 @@
           <w:szCs w:val="22"/>
         </w:rPr>
       </w:pPr>
-      <w:bookmarkStart w:id="0" w:name="_GoBack"/>
-      <w:bookmarkEnd w:id="0"/>
     </w:p>
     <w:sectPr>
       <w:pgSz w:w="11906" w:h="16838"/>

--- a/data/organizacija/krizaljke/k6_podjela_ug_barovi_u_sirem_smislu.docx
+++ b/data/organizacija/krizaljke/k6_podjela_ug_barovi_u_sirem_smislu.docx
@@ -5724,40 +5724,39 @@
             <w:tcBorders>
               <w:top w:val="nil"/>
               <w:left w:val="nil"/>
-              <w:bottom w:val="nil"/>
-              <w:right w:val="nil"/>
-            </w:tcBorders>
-            <w:tcMar>
-              <w:top w:w="0" w:type="dxa"/>
-              <w:left w:w="0" w:type="dxa"/>
-              <w:bottom w:w="0" w:type="dxa"/>
-              <w:right w:w="0" w:type="dxa"/>
-            </w:tcMar>
-            <w:vAlign w:val="center"/>
-            <w:hideMark/>
-          </w:tcPr>
-          <w:p>
-            <w:pPr>
-              <w:jc w:val="center"/>
-              <w:rPr>
-                <w:rFonts w:asciiTheme="minorHAnsi" w:eastAsia="Times New Roman" w:hAnsiTheme="minorHAnsi"/>
-              </w:rPr>
-            </w:pPr>
-            <w:r>
-              <w:rPr>
-                <w:rFonts w:asciiTheme="minorHAnsi" w:eastAsia="Times New Roman" w:hAnsiTheme="minorHAnsi"/>
-              </w:rPr>
-              <w:t xml:space="preserve">  </w:t>
-            </w:r>
-          </w:p>
-        </w:tc>
-        <w:tc>
-          <w:tcPr>
-            <w:tcW w:w="450" w:type="dxa"/>
-            <w:tcBorders>
-              <w:top w:val="nil"/>
-              <w:left w:val="nil"/>
-              <w:bottom w:val="nil"/>
+              <w:right w:val="nil"/>
+            </w:tcBorders>
+            <w:tcMar>
+              <w:top w:w="0" w:type="dxa"/>
+              <w:left w:w="0" w:type="dxa"/>
+              <w:bottom w:w="0" w:type="dxa"/>
+              <w:right w:w="0" w:type="dxa"/>
+            </w:tcMar>
+            <w:vAlign w:val="center"/>
+            <w:hideMark/>
+          </w:tcPr>
+          <w:p>
+            <w:pPr>
+              <w:jc w:val="center"/>
+              <w:rPr>
+                <w:rFonts w:asciiTheme="minorHAnsi" w:eastAsia="Times New Roman" w:hAnsiTheme="minorHAnsi"/>
+              </w:rPr>
+            </w:pPr>
+            <w:r>
+              <w:rPr>
+                <w:rFonts w:asciiTheme="minorHAnsi" w:eastAsia="Times New Roman" w:hAnsiTheme="minorHAnsi"/>
+              </w:rPr>
+              <w:t xml:space="preserve">  </w:t>
+            </w:r>
+          </w:p>
+        </w:tc>
+        <w:tc>
+          <w:tcPr>
+            <w:tcW w:w="450" w:type="dxa"/>
+            <w:tcBorders>
+              <w:top w:val="nil"/>
+              <w:left w:val="nil"/>
+              <w:bottom w:val="single" w:sz="6" w:space="0" w:color="000000"/>
               <w:right w:val="nil"/>
             </w:tcBorders>
             <w:tcMar>
@@ -6421,8 +6420,38 @@
           <w:tcPr>
             <w:tcW w:w="450" w:type="dxa"/>
             <w:tcBorders>
+              <w:right w:val="single" w:sz="4" w:space="0" w:color="auto"/>
+            </w:tcBorders>
+            <w:tcMar>
+              <w:top w:w="0" w:type="dxa"/>
+              <w:left w:w="0" w:type="dxa"/>
+              <w:bottom w:w="0" w:type="dxa"/>
+              <w:right w:w="0" w:type="dxa"/>
+            </w:tcMar>
+            <w:vAlign w:val="bottom"/>
+            <w:hideMark/>
+          </w:tcPr>
+          <w:p>
+            <w:pPr>
+              <w:jc w:val="center"/>
+              <w:rPr>
+                <w:rFonts w:asciiTheme="minorHAnsi" w:eastAsia="Times New Roman" w:hAnsiTheme="minorHAnsi"/>
+              </w:rPr>
+            </w:pPr>
+            <w:r>
+              <w:rPr>
+                <w:rFonts w:asciiTheme="minorHAnsi" w:eastAsia="Times New Roman" w:hAnsiTheme="minorHAnsi"/>
+              </w:rPr>
+              <w:t xml:space="preserve">  </w:t>
+            </w:r>
+          </w:p>
+        </w:tc>
+        <w:tc>
+          <w:tcPr>
+            <w:tcW w:w="450" w:type="dxa"/>
+            <w:tcBorders>
               <w:top w:val="single" w:sz="6" w:space="0" w:color="000000"/>
-              <w:left w:val="single" w:sz="6" w:space="0" w:color="000000"/>
+              <w:left w:val="single" w:sz="4" w:space="0" w:color="auto"/>
               <w:bottom w:val="single" w:sz="6" w:space="0" w:color="000000"/>
               <w:right w:val="single" w:sz="6" w:space="0" w:color="000000"/>
             </w:tcBorders>
@@ -6451,52 +6480,21 @@
               </w:rPr>
               <w:t> 5</w:t>
             </w:r>
-          </w:p>
-          <w:p>
-            <w:pPr>
-              <w:jc w:val="center"/>
-              <w:rPr>
-                <w:rFonts w:asciiTheme="minorHAnsi" w:eastAsia="Times New Roman" w:hAnsiTheme="minorHAnsi"/>
-              </w:rPr>
-            </w:pPr>
-            <w:r>
-              <w:rPr>
-                <w:rFonts w:asciiTheme="minorHAnsi" w:eastAsia="Times New Roman" w:hAnsiTheme="minorHAnsi"/>
-              </w:rPr>
-              <w:t xml:space="preserve">  </w:t>
-            </w:r>
-          </w:p>
-        </w:tc>
-        <w:tc>
-          <w:tcPr>
-            <w:tcW w:w="450" w:type="dxa"/>
-            <w:tcBorders>
-              <w:top w:val="single" w:sz="6" w:space="0" w:color="000000"/>
-              <w:left w:val="single" w:sz="6" w:space="0" w:color="000000"/>
-              <w:bottom w:val="single" w:sz="6" w:space="0" w:color="000000"/>
-              <w:right w:val="single" w:sz="6" w:space="0" w:color="000000"/>
-            </w:tcBorders>
-            <w:tcMar>
-              <w:top w:w="0" w:type="dxa"/>
-              <w:left w:w="0" w:type="dxa"/>
-              <w:bottom w:w="0" w:type="dxa"/>
-              <w:right w:w="0" w:type="dxa"/>
-            </w:tcMar>
-            <w:vAlign w:val="bottom"/>
-            <w:hideMark/>
-          </w:tcPr>
-          <w:p>
-            <w:pPr>
-              <w:jc w:val="center"/>
-              <w:rPr>
-                <w:rFonts w:asciiTheme="minorHAnsi" w:eastAsia="Times New Roman" w:hAnsiTheme="minorHAnsi"/>
-              </w:rPr>
-            </w:pPr>
-            <w:r>
-              <w:rPr>
-                <w:rFonts w:asciiTheme="minorHAnsi" w:eastAsia="Times New Roman" w:hAnsiTheme="minorHAnsi"/>
-              </w:rPr>
-              <w:t xml:space="preserve">  </w:t>
+            <w:bookmarkStart w:id="0" w:name="_GoBack"/>
+            <w:bookmarkEnd w:id="0"/>
+          </w:p>
+          <w:p>
+            <w:pPr>
+              <w:jc w:val="center"/>
+              <w:rPr>
+                <w:rFonts w:asciiTheme="minorHAnsi" w:eastAsia="Times New Roman" w:hAnsiTheme="minorHAnsi"/>
+              </w:rPr>
+            </w:pPr>
+            <w:r>
+              <w:rPr>
+                <w:rFonts w:asciiTheme="minorHAnsi" w:eastAsia="Times New Roman" w:hAnsiTheme="minorHAnsi"/>
+              </w:rPr>
+              <w:t xml:space="preserve"> </w:t>
             </w:r>
           </w:p>
         </w:tc>
@@ -7137,7 +7135,6 @@
           <w:tcPr>
             <w:tcW w:w="450" w:type="dxa"/>
             <w:tcBorders>
-              <w:top w:val="nil"/>
               <w:left w:val="nil"/>
               <w:bottom w:val="nil"/>
               <w:right w:val="nil"/>
@@ -10019,40 +10016,39 @@
             <w:tcBorders>
               <w:top w:val="nil"/>
               <w:left w:val="nil"/>
-              <w:bottom w:val="nil"/>
-              <w:right w:val="nil"/>
-            </w:tcBorders>
-            <w:tcMar>
-              <w:top w:w="0" w:type="dxa"/>
-              <w:left w:w="0" w:type="dxa"/>
-              <w:bottom w:w="0" w:type="dxa"/>
-              <w:right w:w="0" w:type="dxa"/>
-            </w:tcMar>
-            <w:vAlign w:val="center"/>
-            <w:hideMark/>
-          </w:tcPr>
-          <w:p>
-            <w:pPr>
-              <w:jc w:val="center"/>
-              <w:rPr>
-                <w:rFonts w:asciiTheme="minorHAnsi" w:eastAsia="Times New Roman" w:hAnsiTheme="minorHAnsi"/>
-              </w:rPr>
-            </w:pPr>
-            <w:r>
-              <w:rPr>
-                <w:rFonts w:asciiTheme="minorHAnsi" w:eastAsia="Times New Roman" w:hAnsiTheme="minorHAnsi"/>
-              </w:rPr>
-              <w:t xml:space="preserve">  </w:t>
-            </w:r>
-          </w:p>
-        </w:tc>
-        <w:tc>
-          <w:tcPr>
-            <w:tcW w:w="450" w:type="dxa"/>
-            <w:tcBorders>
-              <w:top w:val="nil"/>
-              <w:left w:val="nil"/>
-              <w:bottom w:val="nil"/>
+              <w:right w:val="nil"/>
+            </w:tcBorders>
+            <w:tcMar>
+              <w:top w:w="0" w:type="dxa"/>
+              <w:left w:w="0" w:type="dxa"/>
+              <w:bottom w:w="0" w:type="dxa"/>
+              <w:right w:w="0" w:type="dxa"/>
+            </w:tcMar>
+            <w:vAlign w:val="center"/>
+            <w:hideMark/>
+          </w:tcPr>
+          <w:p>
+            <w:pPr>
+              <w:jc w:val="center"/>
+              <w:rPr>
+                <w:rFonts w:asciiTheme="minorHAnsi" w:eastAsia="Times New Roman" w:hAnsiTheme="minorHAnsi"/>
+              </w:rPr>
+            </w:pPr>
+            <w:r>
+              <w:rPr>
+                <w:rFonts w:asciiTheme="minorHAnsi" w:eastAsia="Times New Roman" w:hAnsiTheme="minorHAnsi"/>
+              </w:rPr>
+              <w:t xml:space="preserve">  </w:t>
+            </w:r>
+          </w:p>
+        </w:tc>
+        <w:tc>
+          <w:tcPr>
+            <w:tcW w:w="450" w:type="dxa"/>
+            <w:tcBorders>
+              <w:top w:val="nil"/>
+              <w:left w:val="nil"/>
+              <w:bottom w:val="single" w:sz="6" w:space="0" w:color="000000"/>
               <w:right w:val="nil"/>
             </w:tcBorders>
             <w:tcMar>
@@ -10686,15 +10682,44 @@
               <w:top w:val="nil"/>
               <w:left w:val="nil"/>
               <w:bottom w:val="nil"/>
-              <w:right w:val="nil"/>
-            </w:tcBorders>
-            <w:tcMar>
-              <w:top w:w="0" w:type="dxa"/>
-              <w:left w:w="0" w:type="dxa"/>
-              <w:bottom w:w="0" w:type="dxa"/>
-              <w:right w:w="0" w:type="dxa"/>
-            </w:tcMar>
-            <w:vAlign w:val="center"/>
+            </w:tcBorders>
+            <w:tcMar>
+              <w:top w:w="0" w:type="dxa"/>
+              <w:left w:w="0" w:type="dxa"/>
+              <w:bottom w:w="0" w:type="dxa"/>
+              <w:right w:w="0" w:type="dxa"/>
+            </w:tcMar>
+            <w:vAlign w:val="center"/>
+            <w:hideMark/>
+          </w:tcPr>
+          <w:p>
+            <w:pPr>
+              <w:jc w:val="center"/>
+              <w:rPr>
+                <w:rFonts w:asciiTheme="minorHAnsi" w:eastAsia="Times New Roman" w:hAnsiTheme="minorHAnsi"/>
+              </w:rPr>
+            </w:pPr>
+            <w:r>
+              <w:rPr>
+                <w:rFonts w:asciiTheme="minorHAnsi" w:eastAsia="Times New Roman" w:hAnsiTheme="minorHAnsi"/>
+              </w:rPr>
+              <w:t xml:space="preserve">  </w:t>
+            </w:r>
+          </w:p>
+        </w:tc>
+        <w:tc>
+          <w:tcPr>
+            <w:tcW w:w="450" w:type="dxa"/>
+            <w:tcBorders>
+              <w:right w:val="single" w:sz="4" w:space="0" w:color="auto"/>
+            </w:tcBorders>
+            <w:tcMar>
+              <w:top w:w="0" w:type="dxa"/>
+              <w:left w:w="0" w:type="dxa"/>
+              <w:bottom w:w="0" w:type="dxa"/>
+              <w:right w:w="0" w:type="dxa"/>
+            </w:tcMar>
+            <w:vAlign w:val="bottom"/>
             <w:hideMark/>
           </w:tcPr>
           <w:p>
@@ -10717,7 +10742,7 @@
             <w:tcW w:w="450" w:type="dxa"/>
             <w:tcBorders>
               <w:top w:val="single" w:sz="6" w:space="0" w:color="000000"/>
-              <w:left w:val="single" w:sz="6" w:space="0" w:color="000000"/>
+              <w:left w:val="single" w:sz="4" w:space="0" w:color="auto"/>
               <w:bottom w:val="single" w:sz="6" w:space="0" w:color="000000"/>
               <w:right w:val="single" w:sz="6" w:space="0" w:color="000000"/>
             </w:tcBorders>
@@ -10747,39 +10772,6 @@
               <w:t> 9</w:t>
             </w:r>
           </w:p>
-          <w:p>
-            <w:pPr>
-              <w:jc w:val="center"/>
-              <w:rPr>
-                <w:rFonts w:asciiTheme="minorHAnsi" w:eastAsia="Times New Roman" w:hAnsiTheme="minorHAnsi"/>
-              </w:rPr>
-            </w:pPr>
-            <w:r>
-              <w:rPr>
-                <w:rFonts w:asciiTheme="minorHAnsi" w:eastAsia="Times New Roman" w:hAnsiTheme="minorHAnsi"/>
-              </w:rPr>
-              <w:t xml:space="preserve">  </w:t>
-            </w:r>
-          </w:p>
-        </w:tc>
-        <w:tc>
-          <w:tcPr>
-            <w:tcW w:w="450" w:type="dxa"/>
-            <w:tcBorders>
-              <w:top w:val="single" w:sz="6" w:space="0" w:color="000000"/>
-              <w:left w:val="single" w:sz="6" w:space="0" w:color="000000"/>
-              <w:bottom w:val="single" w:sz="6" w:space="0" w:color="000000"/>
-              <w:right w:val="single" w:sz="6" w:space="0" w:color="000000"/>
-            </w:tcBorders>
-            <w:tcMar>
-              <w:top w:w="0" w:type="dxa"/>
-              <w:left w:w="0" w:type="dxa"/>
-              <w:bottom w:w="0" w:type="dxa"/>
-              <w:right w:w="0" w:type="dxa"/>
-            </w:tcMar>
-            <w:vAlign w:val="bottom"/>
-            <w:hideMark/>
-          </w:tcPr>
           <w:p>
             <w:pPr>
               <w:jc w:val="center"/>
@@ -11432,7 +11424,6 @@
           <w:tcPr>
             <w:tcW w:w="450" w:type="dxa"/>
             <w:tcBorders>
-              <w:top w:val="nil"/>
               <w:left w:val="nil"/>
               <w:bottom w:val="nil"/>
               <w:right w:val="nil"/>
@@ -15233,18 +15224,8 @@
                 <w:sz w:val="20"/>
                 <w:szCs w:val="22"/>
               </w:rPr>
-              <w:t xml:space="preserve"> </w:t>
-            </w:r>
-            <w:r>
-              <w:rPr>
-                <w:rFonts w:asciiTheme="minorHAnsi" w:hAnsiTheme="minorHAnsi"/>
-                <w:sz w:val="20"/>
-                <w:szCs w:val="22"/>
-              </w:rPr>
-              <w:t>za ručak i večeru</w:t>
-            </w:r>
-            <w:bookmarkStart w:id="0" w:name="_GoBack"/>
-            <w:bookmarkEnd w:id="0"/>
+              <w:t xml:space="preserve"> za ručak i večeru</w:t>
+            </w:r>
           </w:p>
           <w:p>
             <w:pPr>
